--- a/projects/safe/docs/safe _present.docx
+++ b/projects/safe/docs/safe _present.docx
@@ -38,7 +38,13 @@
         <w:pStyle w:val="a4"/>
       </w:pPr>
       <w:r>
-        <w:t xml:space="preserve">Предназначен для надежного хранения банковских карт, электронных ключей доступа, </w:t>
+        <w:t>Предназначен</w:t>
+      </w:r>
+      <w:r>
+        <w:t>а</w:t>
+      </w:r>
+      <w:r>
+        <w:t xml:space="preserve"> для надежного хранения банковских карт, электронных ключей доступа, </w:t>
       </w:r>
       <w:r>
         <w:rPr>

--- a/projects/safe/docs/safe _present.docx
+++ b/projects/safe/docs/safe _present.docx
@@ -62,7 +62,13 @@
         <w:t>левых</w:t>
       </w:r>
       <w:r>
-        <w:t>, неблагоприятных и враждебных условиях. Рассчитан на ремень шириной до 40 см. Для защиты от влаги и пыли может прилагаться герметичный пакет.</w:t>
+        <w:t xml:space="preserve">, неблагоприятных и враждебных условиях. </w:t>
+      </w:r>
+      <w:r>
+        <w:t xml:space="preserve"> </w:t>
+      </w:r>
+      <w:r>
+        <w:t>Для защиты от влаги и пыли может прилагаться герметичный пакет.</w:t>
       </w:r>
     </w:p>
     <w:p/>
